--- a/docx/byod.docx
+++ b/docx/byod.docx
@@ -27,7 +27,7 @@
         <w:pStyle w:val="FirstParagraph"/>
       </w:pPr>
       <w:r>
-        <w:t xml:space="preserve">Mobile devices are now an essential part of our work and personal life. Individuals generally expect to be able to use thier own chosen devices. This is often good as it raises productivity, allows flexibility and reduces the organisations costs for purchasing equipment.</w:t>
+        <w:t xml:space="preserve">Mobile devices are now an essential part of our work and personal life. Individuals generally expect to be able to use their own chosen devices. This is often good as it raises productivity, allows flexibility and reduces the organisation’s costs for purchasing equipment.</w:t>
       </w:r>
     </w:p>
     <w:p>
@@ -35,7 +35,7 @@
         <w:pStyle w:val="BodyText"/>
       </w:pPr>
       <w:r>
-        <w:t xml:space="preserve">However managing mobiel devices securely is complex. They have as much, if not more data about us than our computers do, however they are even more vulerable. They can be lost, stolen, effected by malware and many of them (especially Android) lack security precautions such as regular updates.</w:t>
+        <w:t xml:space="preserve">However managing mobile devices securely is complex. They have as much, if not more data about us than our computers do, however they are even more vulnerable. They can be lost, stolen, affected by malware and many of them (especially Android) lack security precautions such as regular updates.</w:t>
       </w:r>
     </w:p>
     <w:p>
@@ -43,7 +43,7 @@
         <w:pStyle w:val="BodyText"/>
       </w:pPr>
       <w:r>
-        <w:t xml:space="preserve">This module aims to introduce some simple tools and methdologies for managing mobile devices in an oranisation.</w:t>
+        <w:t xml:space="preserve">This module aims to introduce some simple tools and methodologies for managing mobile devices in an organisation.</w:t>
       </w:r>
     </w:p>
     <w:p>
@@ -213,7 +213,7 @@
         </w:numPr>
       </w:pPr>
       <w:r>
-        <w:t xml:space="preserve">What devices are used within the participants organisations?</w:t>
+        <w:t xml:space="preserve">What devices are used within the participant’s organisations?</w:t>
       </w:r>
     </w:p>
     <w:p>
@@ -249,7 +249,7 @@
         </w:numPr>
       </w:pPr>
       <w:r>
-        <w:t xml:space="preserve">What have been the participants problems with managing multiple devices in their organisation?</w:t>
+        <w:t xml:space="preserve">What have been the participant’s problems with managing multiple devices in their organisation?</w:t>
       </w:r>
     </w:p>
     <w:p>
@@ -397,7 +397,7 @@
         <w:br w:type="textWrapping"/>
       </w:r>
       <w:r>
-        <w:t xml:space="preserve">While the variety of mobile devices available precludes spending much time discussing the merits of each. It is worth highlighting the risks caused by the fragmentation of the Andrid device ecosystems. A signficiant amount of Android devices do not recieved the lastest security updates and thus are very vulnerable to previously patched security holes. This is particularly problematic to individuals with older Android devices.</w:t>
+        <w:t xml:space="preserve">While the variety of mobile devices available precludes spending much time discussing the merits of each. It is worth highlighting the risks caused by the fragmentation of the Android device ecosystems. A significant amount of Android devices do not receive the latest security updates and thus are very vulnerable to previously patched security holes. This is particularly problematic for individuals with older Android devices.</w:t>
       </w:r>
     </w:p>
     <w:p>
@@ -875,7 +875,7 @@
         </w:numPr>
       </w:pPr>
       <w:r>
-        <w:t xml:space="preserve">Issues they have found that effect their organisations</w:t>
+        <w:t xml:space="preserve">Issues they have found that affect their organisations</w:t>
       </w:r>
     </w:p>
     <w:p>
@@ -899,7 +899,7 @@
         </w:numPr>
       </w:pPr>
       <w:r>
-        <w:t xml:space="preserve">Possible difficulties they may face in implementation (ideally using the time ad experience of trainers and other participants)</w:t>
+        <w:t xml:space="preserve">Possible difficulties they may face in implementation (ideally using the time and experience of trainers and other participants)</w:t>
       </w:r>
     </w:p>
     <w:p>
@@ -1188,7 +1188,7 @@
     </w:lvl>
   </w:abstractNum>
   <w:abstractNum w:abstractNumId="990">
-    <w:nsid w:val="cb859fa8"/>
+    <w:nsid w:val="b1086389"/>
     <w:multiLevelType w:val="multilevel"/>
     <w:lvl w:ilvl="0">
       <w:numFmt w:val="bullet"/>
@@ -1269,7 +1269,7 @@
     </w:lvl>
   </w:abstractNum>
   <w:abstractNum w:abstractNumId="991">
-    <w:nsid w:val="ae127504"/>
+    <w:nsid w:val="cc6bcf00"/>
     <w:multiLevelType w:val="multilevel"/>
     <w:lvl w:ilvl="0">
       <w:numFmt w:val="bullet"/>
